--- a/Otvet1.docx
+++ b/Otvet1.docx
@@ -108,43 +108,577 @@
     <w:p>
       <w:pPr>
         <w:rPr>
+          <w:sz w:val="40"/>
+        </w:rPr>
+      </w:pPr>
+      <w:proofErr w:type="spellStart"/>
+      <w:r>
+        <w:rPr>
+          <w:b/>
+          <w:sz w:val="40"/>
+        </w:rPr>
+        <w:t>Язык</w:t>
+      </w:r>
+      <w:proofErr w:type="spellEnd"/>
+      <w:r>
+        <w:rPr>
+          <w:b/>
+          <w:sz w:val="40"/>
+        </w:rPr>
+        <w:t xml:space="preserve"> </w:t>
+      </w:r>
+      <w:proofErr w:type="spellStart"/>
+      <w:r>
+        <w:rPr>
+          <w:b/>
+          <w:sz w:val="40"/>
+        </w:rPr>
+        <w:t>жестов</w:t>
+      </w:r>
+      <w:proofErr w:type="spellEnd"/>
+      <w:r>
+        <w:rPr>
+          <w:sz w:val="40"/>
+        </w:rPr>
+        <w:t xml:space="preserve"> </w:t>
+      </w:r>
+    </w:p>
+    <w:p>
+      <w:pPr>
+        <w:rPr>
+          <w:rStyle w:val="apple-converted-space"/>
+          <w:rFonts w:ascii="Arial" w:hAnsi="Arial" w:cs="Arial"/>
+          <w:color w:val="000000"/>
+        </w:rPr>
+      </w:pPr>
+      <w:proofErr w:type="spellStart"/>
+      <w:r>
+        <w:rPr>
+          <w:rFonts w:ascii="Arial" w:hAnsi="Arial" w:cs="Arial"/>
+          <w:color w:val="000000"/>
+        </w:rPr>
+        <w:t>Один</w:t>
+      </w:r>
+      <w:proofErr w:type="spellEnd"/>
+      <w:r>
+        <w:rPr>
+          <w:rFonts w:ascii="Arial" w:hAnsi="Arial" w:cs="Arial"/>
+          <w:color w:val="000000"/>
+        </w:rPr>
+        <w:t xml:space="preserve"> </w:t>
+      </w:r>
+      <w:proofErr w:type="spellStart"/>
+      <w:r>
+        <w:rPr>
+          <w:rFonts w:ascii="Arial" w:hAnsi="Arial" w:cs="Arial"/>
+          <w:color w:val="000000"/>
+        </w:rPr>
+        <w:t>французский</w:t>
+      </w:r>
+      <w:proofErr w:type="spellEnd"/>
+      <w:r>
+        <w:rPr>
+          <w:rFonts w:ascii="Arial" w:hAnsi="Arial" w:cs="Arial"/>
+          <w:color w:val="000000"/>
+        </w:rPr>
+        <w:t xml:space="preserve"> </w:t>
+      </w:r>
+      <w:proofErr w:type="spellStart"/>
+      <w:r>
+        <w:rPr>
+          <w:rFonts w:ascii="Arial" w:hAnsi="Arial" w:cs="Arial"/>
+          <w:color w:val="000000"/>
+        </w:rPr>
+        <w:t>писатель</w:t>
+      </w:r>
+      <w:proofErr w:type="spellEnd"/>
+      <w:r>
+        <w:rPr>
+          <w:rFonts w:ascii="Arial" w:hAnsi="Arial" w:cs="Arial"/>
+          <w:color w:val="000000"/>
+        </w:rPr>
+        <w:t xml:space="preserve"> </w:t>
+      </w:r>
+      <w:proofErr w:type="spellStart"/>
+      <w:r>
+        <w:rPr>
+          <w:rFonts w:ascii="Arial" w:hAnsi="Arial" w:cs="Arial"/>
+          <w:color w:val="000000"/>
+        </w:rPr>
+        <w:t>ужасно</w:t>
+      </w:r>
+      <w:proofErr w:type="spellEnd"/>
+      <w:r>
+        <w:rPr>
+          <w:rFonts w:ascii="Arial" w:hAnsi="Arial" w:cs="Arial"/>
+          <w:color w:val="000000"/>
+        </w:rPr>
+        <w:t xml:space="preserve"> </w:t>
+      </w:r>
+      <w:proofErr w:type="spellStart"/>
+      <w:r>
+        <w:rPr>
+          <w:rFonts w:ascii="Arial" w:hAnsi="Arial" w:cs="Arial"/>
+          <w:color w:val="000000"/>
+        </w:rPr>
+        <w:t>не</w:t>
+      </w:r>
+      <w:proofErr w:type="spellEnd"/>
+      <w:r>
+        <w:rPr>
+          <w:rFonts w:ascii="Arial" w:hAnsi="Arial" w:cs="Arial"/>
+          <w:color w:val="000000"/>
+        </w:rPr>
+        <w:t xml:space="preserve"> </w:t>
+      </w:r>
+      <w:proofErr w:type="spellStart"/>
+      <w:r>
+        <w:rPr>
+          <w:rFonts w:ascii="Arial" w:hAnsi="Arial" w:cs="Arial"/>
+          <w:color w:val="000000"/>
+        </w:rPr>
+        <w:t>любил</w:t>
+      </w:r>
+      <w:proofErr w:type="spellEnd"/>
+      <w:r>
+        <w:rPr>
+          <w:rFonts w:ascii="Arial" w:hAnsi="Arial" w:cs="Arial"/>
+          <w:color w:val="000000"/>
+        </w:rPr>
+        <w:t xml:space="preserve"> </w:t>
+      </w:r>
+      <w:proofErr w:type="spellStart"/>
+      <w:r>
+        <w:rPr>
+          <w:rFonts w:ascii="Arial" w:hAnsi="Arial" w:cs="Arial"/>
+          <w:color w:val="000000"/>
+        </w:rPr>
+        <w:t>Эйфелеву</w:t>
+      </w:r>
+      <w:proofErr w:type="spellEnd"/>
+      <w:r>
+        <w:rPr>
+          <w:rFonts w:ascii="Arial" w:hAnsi="Arial" w:cs="Arial"/>
+          <w:color w:val="000000"/>
+        </w:rPr>
+        <w:t xml:space="preserve"> </w:t>
+      </w:r>
+      <w:proofErr w:type="spellStart"/>
+      <w:r>
+        <w:rPr>
+          <w:rFonts w:ascii="Arial" w:hAnsi="Arial" w:cs="Arial"/>
+          <w:color w:val="000000"/>
+        </w:rPr>
+        <w:t>башню</w:t>
+      </w:r>
+      <w:proofErr w:type="spellEnd"/>
+      <w:r>
+        <w:rPr>
+          <w:rFonts w:ascii="Arial" w:hAnsi="Arial" w:cs="Arial"/>
+          <w:color w:val="000000"/>
+        </w:rPr>
+        <w:t xml:space="preserve">, </w:t>
+      </w:r>
+      <w:proofErr w:type="spellStart"/>
+      <w:r>
+        <w:rPr>
+          <w:rFonts w:ascii="Arial" w:hAnsi="Arial" w:cs="Arial"/>
+          <w:color w:val="000000"/>
+        </w:rPr>
+        <w:t>но</w:t>
+      </w:r>
+      <w:proofErr w:type="spellEnd"/>
+      <w:r>
+        <w:rPr>
+          <w:rFonts w:ascii="Arial" w:hAnsi="Arial" w:cs="Arial"/>
+          <w:color w:val="000000"/>
+        </w:rPr>
+        <w:t xml:space="preserve"> </w:t>
+      </w:r>
+      <w:proofErr w:type="spellStart"/>
+      <w:r>
+        <w:rPr>
+          <w:rFonts w:ascii="Arial" w:hAnsi="Arial" w:cs="Arial"/>
+          <w:color w:val="000000"/>
+        </w:rPr>
+        <w:t>постоянно</w:t>
+      </w:r>
+      <w:proofErr w:type="spellEnd"/>
+      <w:r>
+        <w:rPr>
+          <w:rFonts w:ascii="Arial" w:hAnsi="Arial" w:cs="Arial"/>
+          <w:color w:val="000000"/>
+        </w:rPr>
+        <w:t xml:space="preserve"> </w:t>
+      </w:r>
+      <w:proofErr w:type="spellStart"/>
+      <w:r>
+        <w:rPr>
+          <w:rFonts w:ascii="Arial" w:hAnsi="Arial" w:cs="Arial"/>
+          <w:color w:val="000000"/>
+        </w:rPr>
+        <w:t>там</w:t>
+      </w:r>
+      <w:proofErr w:type="spellEnd"/>
+      <w:r>
+        <w:rPr>
+          <w:rFonts w:ascii="Arial" w:hAnsi="Arial" w:cs="Arial"/>
+          <w:color w:val="000000"/>
+        </w:rPr>
+        <w:t xml:space="preserve"> </w:t>
+      </w:r>
+      <w:proofErr w:type="spellStart"/>
+      <w:r>
+        <w:rPr>
+          <w:rFonts w:ascii="Arial" w:hAnsi="Arial" w:cs="Arial"/>
+          <w:color w:val="000000"/>
+        </w:rPr>
+        <w:t>обедал</w:t>
+      </w:r>
+      <w:proofErr w:type="spellEnd"/>
+      <w:r>
+        <w:rPr>
+          <w:rFonts w:ascii="Arial" w:hAnsi="Arial" w:cs="Arial"/>
+          <w:color w:val="000000"/>
+        </w:rPr>
+        <w:t xml:space="preserve"> (</w:t>
+      </w:r>
+      <w:proofErr w:type="spellStart"/>
+      <w:r>
+        <w:rPr>
+          <w:rFonts w:ascii="Arial" w:hAnsi="Arial" w:cs="Arial"/>
+          <w:color w:val="000000"/>
+        </w:rPr>
+        <w:t>на</w:t>
+      </w:r>
+      <w:proofErr w:type="spellEnd"/>
+      <w:r>
+        <w:rPr>
+          <w:rFonts w:ascii="Arial" w:hAnsi="Arial" w:cs="Arial"/>
+          <w:color w:val="000000"/>
+        </w:rPr>
+        <w:t xml:space="preserve"> </w:t>
+      </w:r>
+      <w:proofErr w:type="spellStart"/>
+      <w:r>
+        <w:rPr>
+          <w:rFonts w:ascii="Arial" w:hAnsi="Arial" w:cs="Arial"/>
+          <w:color w:val="000000"/>
+        </w:rPr>
+        <w:t>первом</w:t>
+      </w:r>
+      <w:proofErr w:type="spellEnd"/>
+      <w:r>
+        <w:rPr>
+          <w:rFonts w:ascii="Arial" w:hAnsi="Arial" w:cs="Arial"/>
+          <w:color w:val="000000"/>
+        </w:rPr>
+        <w:t xml:space="preserve"> </w:t>
+      </w:r>
+      <w:proofErr w:type="spellStart"/>
+      <w:r>
+        <w:rPr>
+          <w:rFonts w:ascii="Arial" w:hAnsi="Arial" w:cs="Arial"/>
+          <w:color w:val="000000"/>
+        </w:rPr>
+        <w:t>уровне</w:t>
+      </w:r>
+      <w:proofErr w:type="spellEnd"/>
+      <w:r>
+        <w:rPr>
+          <w:rFonts w:ascii="Arial" w:hAnsi="Arial" w:cs="Arial"/>
+          <w:color w:val="000000"/>
+        </w:rPr>
+        <w:t xml:space="preserve"> </w:t>
+      </w:r>
+      <w:proofErr w:type="spellStart"/>
+      <w:r>
+        <w:rPr>
+          <w:rFonts w:ascii="Arial" w:hAnsi="Arial" w:cs="Arial"/>
+          <w:color w:val="000000"/>
+        </w:rPr>
+        <w:t>башни</w:t>
+      </w:r>
+      <w:proofErr w:type="spellEnd"/>
+      <w:r>
+        <w:rPr>
+          <w:rFonts w:ascii="Arial" w:hAnsi="Arial" w:cs="Arial"/>
+          <w:color w:val="000000"/>
+        </w:rPr>
+        <w:t xml:space="preserve">). </w:t>
+      </w:r>
+      <w:proofErr w:type="spellStart"/>
+      <w:r>
+        <w:rPr>
+          <w:rFonts w:ascii="Arial" w:hAnsi="Arial" w:cs="Arial"/>
+          <w:color w:val="000000"/>
+        </w:rPr>
+        <w:t>Как</w:t>
+      </w:r>
+      <w:proofErr w:type="spellEnd"/>
+      <w:r>
+        <w:rPr>
+          <w:rFonts w:ascii="Arial" w:hAnsi="Arial" w:cs="Arial"/>
+          <w:color w:val="000000"/>
+        </w:rPr>
+        <w:t xml:space="preserve"> </w:t>
+      </w:r>
+      <w:proofErr w:type="spellStart"/>
+      <w:r>
+        <w:rPr>
+          <w:rFonts w:ascii="Arial" w:hAnsi="Arial" w:cs="Arial"/>
+          <w:color w:val="000000"/>
+        </w:rPr>
+        <w:t>он</w:t>
+      </w:r>
+      <w:proofErr w:type="spellEnd"/>
+      <w:r>
+        <w:rPr>
+          <w:rFonts w:ascii="Arial" w:hAnsi="Arial" w:cs="Arial"/>
+          <w:color w:val="000000"/>
+        </w:rPr>
+        <w:t xml:space="preserve"> </w:t>
+      </w:r>
+      <w:proofErr w:type="spellStart"/>
+      <w:r>
+        <w:rPr>
+          <w:rFonts w:ascii="Arial" w:hAnsi="Arial" w:cs="Arial"/>
+          <w:color w:val="000000"/>
+        </w:rPr>
+        <w:t>это</w:t>
+      </w:r>
+      <w:proofErr w:type="spellEnd"/>
+      <w:r>
+        <w:rPr>
+          <w:rFonts w:ascii="Arial" w:hAnsi="Arial" w:cs="Arial"/>
+          <w:color w:val="000000"/>
+        </w:rPr>
+        <w:t xml:space="preserve"> </w:t>
+      </w:r>
+      <w:proofErr w:type="spellStart"/>
+      <w:r>
+        <w:rPr>
+          <w:rFonts w:ascii="Arial" w:hAnsi="Arial" w:cs="Arial"/>
+          <w:color w:val="000000"/>
+        </w:rPr>
+        <w:t>объяснял</w:t>
+      </w:r>
+      <w:proofErr w:type="spellEnd"/>
+      <w:r>
+        <w:rPr>
+          <w:rFonts w:ascii="Arial" w:hAnsi="Arial" w:cs="Arial"/>
+          <w:color w:val="000000"/>
+        </w:rPr>
+        <w:t>?</w:t>
+      </w:r>
+    </w:p>
+    <w:p>
+      <w:pPr>
+        <w:rPr>
+          <w:rFonts w:ascii="Arial" w:hAnsi="Arial" w:cs="Arial"/>
+          <w:color w:val="000000"/>
+        </w:rPr>
+      </w:pPr>
+      <w:proofErr w:type="spellStart"/>
+      <w:r>
+        <w:rPr>
+          <w:rFonts w:ascii="Arial" w:hAnsi="Arial" w:cs="Arial"/>
+          <w:b/>
+          <w:color w:val="000000"/>
+        </w:rPr>
+        <w:t>Это</w:t>
+      </w:r>
+      <w:proofErr w:type="spellEnd"/>
+      <w:r>
+        <w:rPr>
+          <w:rFonts w:ascii="Arial" w:hAnsi="Arial" w:cs="Arial"/>
+          <w:b/>
+          <w:color w:val="000000"/>
+        </w:rPr>
+        <w:t xml:space="preserve"> </w:t>
+      </w:r>
+      <w:proofErr w:type="spellStart"/>
+      <w:r>
+        <w:rPr>
+          <w:rFonts w:ascii="Arial" w:hAnsi="Arial" w:cs="Arial"/>
+          <w:b/>
+          <w:color w:val="000000"/>
+        </w:rPr>
+        <w:t>единственное</w:t>
+      </w:r>
+      <w:proofErr w:type="spellEnd"/>
+      <w:r>
+        <w:rPr>
+          <w:rFonts w:ascii="Arial" w:hAnsi="Arial" w:cs="Arial"/>
+          <w:b/>
+          <w:color w:val="000000"/>
+        </w:rPr>
+        <w:t xml:space="preserve"> </w:t>
+      </w:r>
+      <w:proofErr w:type="spellStart"/>
+      <w:r>
+        <w:rPr>
+          <w:rFonts w:ascii="Arial" w:hAnsi="Arial" w:cs="Arial"/>
+          <w:b/>
+          <w:color w:val="000000"/>
+        </w:rPr>
+        <w:t>место</w:t>
+      </w:r>
+      <w:proofErr w:type="spellEnd"/>
+      <w:r>
+        <w:rPr>
+          <w:rFonts w:ascii="Arial" w:hAnsi="Arial" w:cs="Arial"/>
+          <w:b/>
+          <w:color w:val="000000"/>
+        </w:rPr>
+        <w:t xml:space="preserve"> </w:t>
+      </w:r>
+      <w:proofErr w:type="spellStart"/>
+      <w:r>
+        <w:rPr>
+          <w:rFonts w:ascii="Arial" w:hAnsi="Arial" w:cs="Arial"/>
+          <w:b/>
+          <w:color w:val="000000"/>
+        </w:rPr>
+        <w:t>во</w:t>
+      </w:r>
+      <w:proofErr w:type="spellEnd"/>
+      <w:r>
+        <w:rPr>
+          <w:rFonts w:ascii="Arial" w:hAnsi="Arial" w:cs="Arial"/>
+          <w:b/>
+          <w:color w:val="000000"/>
+        </w:rPr>
+        <w:t xml:space="preserve"> </w:t>
+      </w:r>
+      <w:proofErr w:type="spellStart"/>
+      <w:r>
+        <w:rPr>
+          <w:rFonts w:ascii="Arial" w:hAnsi="Arial" w:cs="Arial"/>
+          <w:b/>
+          <w:color w:val="000000"/>
+        </w:rPr>
+        <w:t>всем</w:t>
+      </w:r>
+      <w:proofErr w:type="spellEnd"/>
+      <w:r>
+        <w:rPr>
+          <w:rFonts w:ascii="Arial" w:hAnsi="Arial" w:cs="Arial"/>
+          <w:b/>
+          <w:color w:val="000000"/>
+        </w:rPr>
+        <w:t xml:space="preserve"> </w:t>
+      </w:r>
+      <w:proofErr w:type="spellStart"/>
+      <w:r>
+        <w:rPr>
+          <w:rFonts w:ascii="Arial" w:hAnsi="Arial" w:cs="Arial"/>
+          <w:b/>
+          <w:color w:val="000000"/>
+        </w:rPr>
+        <w:t>огромном</w:t>
+      </w:r>
+      <w:proofErr w:type="spellEnd"/>
+      <w:r>
+        <w:rPr>
+          <w:rFonts w:ascii="Arial" w:hAnsi="Arial" w:cs="Arial"/>
+          <w:b/>
+          <w:color w:val="000000"/>
+        </w:rPr>
+        <w:t xml:space="preserve"> </w:t>
+      </w:r>
+      <w:proofErr w:type="spellStart"/>
+      <w:r>
+        <w:rPr>
+          <w:rFonts w:ascii="Arial" w:hAnsi="Arial" w:cs="Arial"/>
+          <w:b/>
+          <w:color w:val="000000"/>
+        </w:rPr>
+        <w:t>Париже</w:t>
+      </w:r>
+      <w:proofErr w:type="spellEnd"/>
+      <w:r>
+        <w:rPr>
+          <w:rFonts w:ascii="Arial" w:hAnsi="Arial" w:cs="Arial"/>
+          <w:b/>
+          <w:color w:val="000000"/>
+        </w:rPr>
+        <w:t xml:space="preserve">, </w:t>
+      </w:r>
+      <w:proofErr w:type="spellStart"/>
+      <w:r>
+        <w:rPr>
+          <w:rFonts w:ascii="Arial" w:hAnsi="Arial" w:cs="Arial"/>
+          <w:b/>
+          <w:color w:val="000000"/>
+        </w:rPr>
+        <w:t>откуда</w:t>
+      </w:r>
+      <w:proofErr w:type="spellEnd"/>
+      <w:r>
+        <w:rPr>
+          <w:rFonts w:ascii="Arial" w:hAnsi="Arial" w:cs="Arial"/>
+          <w:b/>
+          <w:color w:val="000000"/>
+        </w:rPr>
+        <w:t xml:space="preserve"> </w:t>
+      </w:r>
+      <w:proofErr w:type="spellStart"/>
+      <w:r>
+        <w:rPr>
+          <w:rFonts w:ascii="Arial" w:hAnsi="Arial" w:cs="Arial"/>
+          <w:b/>
+          <w:color w:val="000000"/>
+        </w:rPr>
+        <w:t>ее</w:t>
+      </w:r>
+      <w:proofErr w:type="spellEnd"/>
+      <w:r>
+        <w:rPr>
+          <w:rFonts w:ascii="Arial" w:hAnsi="Arial" w:cs="Arial"/>
+          <w:b/>
+          <w:color w:val="000000"/>
+        </w:rPr>
+        <w:t xml:space="preserve"> </w:t>
+      </w:r>
+      <w:proofErr w:type="spellStart"/>
+      <w:r>
+        <w:rPr>
+          <w:rFonts w:ascii="Arial" w:hAnsi="Arial" w:cs="Arial"/>
+          <w:b/>
+          <w:color w:val="000000"/>
+        </w:rPr>
+        <w:t>не</w:t>
+      </w:r>
+      <w:proofErr w:type="spellEnd"/>
+      <w:r>
+        <w:rPr>
+          <w:rFonts w:ascii="Arial" w:hAnsi="Arial" w:cs="Arial"/>
+          <w:b/>
+          <w:color w:val="000000"/>
+        </w:rPr>
+        <w:t xml:space="preserve"> </w:t>
+      </w:r>
+      <w:proofErr w:type="spellStart"/>
+      <w:r>
+        <w:rPr>
+          <w:rFonts w:ascii="Arial" w:hAnsi="Arial" w:cs="Arial"/>
+          <w:b/>
+          <w:color w:val="000000"/>
+        </w:rPr>
+        <w:t>видно</w:t>
+      </w:r>
+      <w:proofErr w:type="spellEnd"/>
+    </w:p>
+    <w:p>
+      <w:pPr>
+        <w:rPr>
           <w:rFonts w:ascii="Arial" w:hAnsi="Arial" w:cs="Arial"/>
           <w:color w:val="000000"/>
           <w:sz w:val="40"/>
         </w:rPr>
       </w:pPr>
       <w:bookmarkStart w:id="0" w:name="_GoBack"/>
-      <w:proofErr w:type="spellStart"/>
-      <w:r>
-        <w:rPr>
-          <w:b/>
-          <w:sz w:val="40"/>
-        </w:rPr>
-        <w:t>Язык</w:t>
-      </w:r>
-      <w:proofErr w:type="spellEnd"/>
-      <w:r>
-        <w:rPr>
-          <w:b/>
-          <w:sz w:val="40"/>
-        </w:rPr>
-        <w:t xml:space="preserve"> </w:t>
-      </w:r>
-      <w:proofErr w:type="spellStart"/>
-      <w:r>
-        <w:rPr>
-          <w:b/>
-          <w:sz w:val="40"/>
-        </w:rPr>
-        <w:t>жестов</w:t>
-      </w:r>
-      <w:proofErr w:type="spellEnd"/>
-      <w:r>
-        <w:rPr>
-          <w:sz w:val="40"/>
-        </w:rPr>
-        <w:t xml:space="preserve"> </w:t>
-      </w:r>
       <w:bookmarkEnd w:id="0"/>
     </w:p>
     <w:sectPr>

--- a/Otvet1.docx
+++ b/Otvet1.docx
@@ -476,6 +476,7 @@
       <w:pPr>
         <w:rPr>
           <w:rFonts w:ascii="Arial" w:hAnsi="Arial" w:cs="Arial"/>
+          <w:b/>
           <w:color w:val="000000"/>
         </w:rPr>
       </w:pPr>
@@ -675,11 +676,169 @@
         <w:rPr>
           <w:rFonts w:ascii="Arial" w:hAnsi="Arial" w:cs="Arial"/>
           <w:color w:val="000000"/>
-          <w:sz w:val="40"/>
+        </w:rPr>
+      </w:pPr>
+      <w:proofErr w:type="spellStart"/>
+      <w:r>
+        <w:rPr>
+          <w:rFonts w:ascii="Arial" w:hAnsi="Arial" w:cs="Arial"/>
+          <w:color w:val="000000"/>
+        </w:rPr>
+        <w:t>Как</w:t>
+      </w:r>
+      <w:proofErr w:type="spellEnd"/>
+      <w:r>
+        <w:rPr>
+          <w:rFonts w:ascii="Arial" w:hAnsi="Arial" w:cs="Arial"/>
+          <w:color w:val="000000"/>
+        </w:rPr>
+        <w:t xml:space="preserve"> </w:t>
+      </w:r>
+      <w:proofErr w:type="spellStart"/>
+      <w:r>
+        <w:rPr>
+          <w:rFonts w:ascii="Arial" w:hAnsi="Arial" w:cs="Arial"/>
+          <w:color w:val="000000"/>
+        </w:rPr>
+        <w:t>человеку</w:t>
+      </w:r>
+      <w:proofErr w:type="spellEnd"/>
+      <w:r>
+        <w:rPr>
+          <w:rFonts w:ascii="Arial" w:hAnsi="Arial" w:cs="Arial"/>
+          <w:color w:val="000000"/>
+        </w:rPr>
+        <w:t xml:space="preserve"> </w:t>
+      </w:r>
+      <w:proofErr w:type="spellStart"/>
+      <w:r>
+        <w:rPr>
+          <w:rFonts w:ascii="Arial" w:hAnsi="Arial" w:cs="Arial"/>
+          <w:color w:val="000000"/>
+        </w:rPr>
+        <w:t>не</w:t>
+      </w:r>
+      <w:proofErr w:type="spellEnd"/>
+      <w:r>
+        <w:rPr>
+          <w:rFonts w:ascii="Arial" w:hAnsi="Arial" w:cs="Arial"/>
+          <w:color w:val="000000"/>
+        </w:rPr>
+        <w:t xml:space="preserve"> </w:t>
+      </w:r>
+      <w:proofErr w:type="spellStart"/>
+      <w:r>
+        <w:rPr>
+          <w:rFonts w:ascii="Arial" w:hAnsi="Arial" w:cs="Arial"/>
+          <w:color w:val="000000"/>
+        </w:rPr>
+        <w:t>спать</w:t>
+      </w:r>
+      <w:proofErr w:type="spellEnd"/>
+      <w:r>
+        <w:rPr>
+          <w:rFonts w:ascii="Arial" w:hAnsi="Arial" w:cs="Arial"/>
+          <w:color w:val="000000"/>
+        </w:rPr>
+        <w:t xml:space="preserve"> 8 </w:t>
+      </w:r>
+      <w:proofErr w:type="spellStart"/>
+      <w:r>
+        <w:rPr>
+          <w:rFonts w:ascii="Arial" w:hAnsi="Arial" w:cs="Arial"/>
+          <w:color w:val="000000"/>
+        </w:rPr>
+        <w:t>дней</w:t>
+      </w:r>
+      <w:proofErr w:type="spellEnd"/>
+      <w:r>
+        <w:rPr>
+          <w:rFonts w:ascii="Arial" w:hAnsi="Arial" w:cs="Arial"/>
+          <w:color w:val="000000"/>
+        </w:rPr>
+        <w:t>?</w:t>
+      </w:r>
+      <w:r>
+        <w:rPr>
+          <w:rStyle w:val="apple-converted-space"/>
+          <w:rFonts w:ascii="Arial" w:hAnsi="Arial" w:cs="Arial"/>
+          <w:color w:val="000000"/>
+        </w:rPr>
+        <w:t> </w:t>
+      </w:r>
+      <w:r>
+        <w:rPr>
+          <w:rStyle w:val="apple-converted-space"/>
+          <w:rFonts w:ascii="Arial" w:hAnsi="Arial" w:cs="Arial"/>
+          <w:color w:val="000000"/>
+        </w:rPr>
+        <w:br/>
+      </w:r>
+      <w:proofErr w:type="spellStart"/>
+      <w:r>
+        <w:rPr>
+          <w:rFonts w:ascii="Arial" w:hAnsi="Arial" w:cs="Arial"/>
+          <w:b/>
+          <w:color w:val="000000"/>
+        </w:rPr>
+        <w:t>Спать</w:t>
+      </w:r>
+      <w:proofErr w:type="spellEnd"/>
+      <w:r>
+        <w:rPr>
+          <w:rFonts w:ascii="Arial" w:hAnsi="Arial" w:cs="Arial"/>
+          <w:b/>
+          <w:color w:val="000000"/>
+        </w:rPr>
+        <w:t xml:space="preserve"> </w:t>
+      </w:r>
+      <w:proofErr w:type="spellStart"/>
+      <w:r>
+        <w:rPr>
+          <w:rFonts w:ascii="Arial" w:hAnsi="Arial" w:cs="Arial"/>
+          <w:b/>
+          <w:color w:val="000000"/>
+        </w:rPr>
+        <w:t>по</w:t>
+      </w:r>
+      <w:proofErr w:type="spellEnd"/>
+      <w:r>
+        <w:rPr>
+          <w:rFonts w:ascii="Arial" w:hAnsi="Arial" w:cs="Arial"/>
+          <w:b/>
+          <w:color w:val="000000"/>
+        </w:rPr>
+        <w:t xml:space="preserve"> </w:t>
+      </w:r>
+      <w:proofErr w:type="spellStart"/>
+      <w:r>
+        <w:rPr>
+          <w:rFonts w:ascii="Arial" w:hAnsi="Arial" w:cs="Arial"/>
+          <w:b/>
+          <w:color w:val="000000"/>
+        </w:rPr>
+        <w:t>ночам</w:t>
+      </w:r>
+      <w:proofErr w:type="spellEnd"/>
+    </w:p>
+    <w:p>
+      <w:pPr>
+        <w:rPr>
+          <w:rFonts w:ascii="Arial" w:hAnsi="Arial" w:cs="Arial"/>
+          <w:color w:val="000000"/>
         </w:rPr>
       </w:pPr>
       <w:bookmarkStart w:id="0" w:name="_GoBack"/>
       <w:bookmarkEnd w:id="0"/>
+    </w:p>
+    <w:p>
+      <w:pPr>
+        <w:rPr>
+          <w:rFonts w:ascii="Arial" w:hAnsi="Arial" w:cs="Arial"/>
+          <w:color w:val="000000"/>
+          <w:sz w:val="40"/>
+        </w:rPr>
+      </w:pPr>
     </w:p>
     <w:sectPr>
       <w:pgSz w:w="11906" w:h="16838"/>
